--- a/jobapp/ResumeMDS1.docx
+++ b/jobapp/ResumeMDS1.docx
@@ -219,6 +219,14 @@
           <w:sz w:val="20"/>
           <w:szCs w:val="20"/>
         </w:rPr>
+        <w:t xml:space="preserve">5 years of programming experience. </w:t>
+      </w:r>
+      <w:r>
+        <w:rPr>
+          <w:rFonts w:cs="Times New Roman" w:ascii="Times New Roman" w:hAnsi="Times New Roman"/>
+          <w:sz w:val="20"/>
+          <w:szCs w:val="20"/>
+        </w:rPr>
         <w:t>A software engineer with 2.5 years of professional industry experience in C#, Asp.Net MVC, Java, Grails. Proven abilities i</w:t>
       </w:r>
       <w:r>
@@ -227,7 +235,39 @@
           <w:sz w:val="20"/>
           <w:szCs w:val="20"/>
         </w:rPr>
-        <w:t xml:space="preserve">n analysis, test development and application development in both new and existing projects. </w:t>
+        <w:t xml:space="preserve">n analysis, </w:t>
+      </w:r>
+      <w:r>
+        <w:rPr>
+          <w:rFonts w:ascii="Times New Roman" w:hAnsi="Times New Roman"/>
+          <w:sz w:val="20"/>
+          <w:szCs w:val="20"/>
+        </w:rPr>
+        <w:t xml:space="preserve">unit </w:t>
+      </w:r>
+      <w:r>
+        <w:rPr>
+          <w:rFonts w:ascii="Times New Roman" w:hAnsi="Times New Roman"/>
+          <w:sz w:val="20"/>
+          <w:szCs w:val="20"/>
+        </w:rPr>
+        <w:t>test</w:t>
+      </w:r>
+      <w:r>
+        <w:rPr>
+          <w:rFonts w:ascii="Times New Roman" w:hAnsi="Times New Roman"/>
+          <w:sz w:val="20"/>
+          <w:szCs w:val="20"/>
+        </w:rPr>
+        <w:t>ing</w:t>
+      </w:r>
+      <w:r>
+        <w:rPr>
+          <w:rFonts w:ascii="Times New Roman" w:hAnsi="Times New Roman"/>
+          <w:sz w:val="20"/>
+          <w:szCs w:val="20"/>
+        </w:rPr>
+        <w:t xml:space="preserve"> and application development in both new and existing projects. </w:t>
       </w:r>
       <w:r>
         <w:rPr>
@@ -236,28 +276,6 @@
           <w:szCs w:val="20"/>
         </w:rPr>
         <w:t>2.5 years of research experience in developing mathematical simulation programs involving cluster computations in C/C++.</w:t>
-      </w:r>
-    </w:p>
-    <w:p>
-      <w:pPr>
-        <w:pStyle w:val="Normal"/>
-        <w:pBdr>
-          <w:top w:val="nil"/>
-          <w:left w:val="nil"/>
-          <w:bottom w:val="single" w:sz="4" w:space="1" w:color="00000A"/>
-          <w:right w:val="nil"/>
-        </w:pBdr>
-        <w:spacing w:before="0" w:after="80"/>
-        <w:rPr>
-          <w:sz w:val="20"/>
-          <w:szCs w:val="20"/>
-        </w:rPr>
-      </w:pPr>
-      <w:r>
-        <w:rPr>
-          <w:sz w:val="20"/>
-          <w:szCs w:val="20"/>
-        </w:rPr>
       </w:r>
     </w:p>
     <w:p>
@@ -306,9 +324,9 @@
       <w:tblGrid>
         <w:gridCol w:w="6837"/>
         <w:gridCol w:w="1082"/>
-        <w:gridCol w:w="79"/>
+        <w:gridCol w:w="78"/>
         <w:gridCol w:w="188"/>
-        <w:gridCol w:w="1459"/>
+        <w:gridCol w:w="1461"/>
       </w:tblGrid>
       <w:tr>
         <w:trPr>
@@ -393,7 +411,27 @@
                 <w:sz w:val="20"/>
                 <w:szCs w:val="20"/>
               </w:rPr>
-              <w:t xml:space="preserve">: Computer Systems Organization, Software Systems, Algorithms, Introduction to Pattern Recognition, Databases and Scripting Languages, Applied Cryptography, Distributed System Algorithms  </w:t>
+              <w:t xml:space="preserve">: Computer Systems Organization, Software Systems, Algorithms </w:t>
+            </w:r>
+            <w:r>
+              <w:rPr>
+                <w:bCs/>
+                <w:i w:val="false"/>
+                <w:iCs w:val="false"/>
+                <w:sz w:val="20"/>
+                <w:szCs w:val="20"/>
+              </w:rPr>
+              <w:t>(and Data Structures)</w:t>
+            </w:r>
+            <w:r>
+              <w:rPr>
+                <w:bCs/>
+                <w:i w:val="false"/>
+                <w:iCs w:val="false"/>
+                <w:sz w:val="20"/>
+                <w:szCs w:val="20"/>
+              </w:rPr>
+              <w:t xml:space="preserve">, Introduction to Pattern Recognition, Databases and Scripting Languages, Applied Cryptography, Distributed System Algorithms  </w:t>
             </w:r>
           </w:p>
           <w:p>
@@ -464,7 +502,7 @@
         </w:tc>
         <w:tc>
           <w:tcPr>
-            <w:tcW w:w="267" w:type="dxa"/>
+            <w:tcW w:w="266" w:type="dxa"/>
             <w:gridSpan w:val="2"/>
             <w:tcBorders>
               <w:top w:val="nil"/>
@@ -501,7 +539,7 @@
         </w:tc>
         <w:tc>
           <w:tcPr>
-            <w:tcW w:w="1459" w:type="dxa"/>
+            <w:tcW w:w="1461" w:type="dxa"/>
             <w:tcBorders>
               <w:top w:val="nil"/>
               <w:left w:val="nil"/>
@@ -588,7 +626,7 @@
         </w:tc>
         <w:tc>
           <w:tcPr>
-            <w:tcW w:w="1161" w:type="dxa"/>
+            <w:tcW w:w="1160" w:type="dxa"/>
             <w:gridSpan w:val="2"/>
             <w:tcBorders>
               <w:top w:val="nil"/>
@@ -618,7 +656,7 @@
         </w:tc>
         <w:tc>
           <w:tcPr>
-            <w:tcW w:w="1647" w:type="dxa"/>
+            <w:tcW w:w="1649" w:type="dxa"/>
             <w:gridSpan w:val="2"/>
             <w:tcBorders>
               <w:top w:val="nil"/>
@@ -760,7 +798,7 @@
         </w:rPr>
         <w:t xml:space="preserve"> Language: </w:t>
         <w:tab/>
-        <w:t>C, C++, C#, Java, Groovy, Javascript, PHP, Perl, Python</w:t>
+        <w:t>C, C++, C#, Java, Groovy, Javascript, Python</w:t>
       </w:r>
     </w:p>
     <w:p>
@@ -792,27 +830,7 @@
         <w:tab/>
         <w:t xml:space="preserve"> </w:t>
         <w:tab/>
-        <w:t xml:space="preserve">ASP.Net, ASP.Net MVC, Groovy on Grails, </w:t>
-      </w:r>
-      <w:r>
-        <w:rPr>
-          <w:rFonts w:cs="Times New Roman" w:ascii="Times New Roman" w:hAnsi="Times New Roman"/>
-          <w:i w:val="false"/>
-          <w:iCs w:val="false"/>
-          <w:sz w:val="20"/>
-          <w:szCs w:val="20"/>
-        </w:rPr>
-        <w:t>Node.js</w:t>
-      </w:r>
-      <w:r>
-        <w:rPr>
-          <w:rFonts w:cs="Times New Roman" w:ascii="Times New Roman" w:hAnsi="Times New Roman"/>
-          <w:i w:val="false"/>
-          <w:iCs w:val="false"/>
-          <w:sz w:val="20"/>
-          <w:szCs w:val="20"/>
-        </w:rPr>
-        <w:t xml:space="preserve">, HTML5, JSON, </w:t>
+        <w:t xml:space="preserve">ASP.Net, ASP.Net MVC, Groovy on Grails, Nodejs, HTML, JSON, </w:t>
       </w:r>
     </w:p>
     <w:p>
@@ -845,17 +863,7 @@
         <w:tab/>
         <w:tab/>
         <w:tab/>
-        <w:t xml:space="preserve">LINQ, Spring MVC, LAMP, Ajax, Jquery, </w:t>
-      </w:r>
-      <w:r>
-        <w:rPr>
-          <w:rFonts w:cs="Times New Roman" w:ascii="Times New Roman" w:hAnsi="Times New Roman"/>
-          <w:i w:val="false"/>
-          <w:iCs w:val="false"/>
-          <w:sz w:val="20"/>
-          <w:szCs w:val="20"/>
-        </w:rPr>
-        <w:t>JUnit, NUnit</w:t>
+        <w:t>Spring MVC, Ajax, Jquery, JUnit, NUnit</w:t>
       </w:r>
     </w:p>
     <w:p>
@@ -1080,9 +1088,9 @@
         </w:tblCellMar>
       </w:tblPr>
       <w:tblGrid>
-        <w:gridCol w:w="7450"/>
+        <w:gridCol w:w="7449"/>
         <w:gridCol w:w="183"/>
-        <w:gridCol w:w="1942"/>
+        <w:gridCol w:w="1943"/>
       </w:tblGrid>
       <w:tr>
         <w:trPr>
@@ -1090,7 +1098,7 @@
         </w:trPr>
         <w:tc>
           <w:tcPr>
-            <w:tcW w:w="7450" w:type="dxa"/>
+            <w:tcW w:w="7449" w:type="dxa"/>
             <w:tcBorders>
               <w:top w:val="nil"/>
               <w:left w:val="nil"/>
@@ -1171,7 +1179,7 @@
         </w:tc>
         <w:tc>
           <w:tcPr>
-            <w:tcW w:w="1942" w:type="dxa"/>
+            <w:tcW w:w="1943" w:type="dxa"/>
             <w:tcBorders>
               <w:top w:val="nil"/>
               <w:left w:val="nil"/>
@@ -1187,7 +1195,7 @@
               <w:pStyle w:val="Default"/>
               <w:widowControl/>
               <w:suppressAutoHyphens w:val="true"/>
-              <w:overflowPunct w:val="false"/>
+              <w:overflowPunct w:val="true"/>
               <w:bidi w:val="0"/>
               <w:spacing w:lineRule="auto" w:line="240" w:before="0" w:after="0"/>
               <w:ind w:left="0" w:right="180" w:hanging="0"/>
@@ -1259,21 +1267,7 @@
           <w:sz w:val="20"/>
           <w:szCs w:val="20"/>
         </w:rPr>
-        <w:t xml:space="preserve">Developed programs for simulations of </w:t>
-      </w:r>
-      <w:r>
-        <w:rPr>
-          <w:sz w:val="20"/>
-          <w:szCs w:val="20"/>
-        </w:rPr>
-        <w:t>computational</w:t>
-      </w:r>
-      <w:r>
-        <w:rPr>
-          <w:sz w:val="20"/>
-          <w:szCs w:val="20"/>
-        </w:rPr>
-        <w:t xml:space="preserve"> models and plotting graphs using </w:t>
+        <w:t xml:space="preserve">Developed programs for simulations of computational models and plotting graphs using </w:t>
       </w:r>
       <w:r>
         <w:rPr>
@@ -1326,7 +1320,21 @@
           <w:sz w:val="20"/>
           <w:szCs w:val="20"/>
         </w:rPr>
-        <w:t>Used cluster computing for simulations and fixed maintenance issues in the cluster</w:t>
+        <w:t xml:space="preserve">Used cluster computing for simulations and fixed maintenance issues in the </w:t>
+      </w:r>
+      <w:r>
+        <w:rPr>
+          <w:sz w:val="20"/>
+          <w:szCs w:val="20"/>
+        </w:rPr>
+        <w:t xml:space="preserve">Linux </w:t>
+      </w:r>
+      <w:r>
+        <w:rPr>
+          <w:sz w:val="20"/>
+          <w:szCs w:val="20"/>
+        </w:rPr>
+        <w:t>cluster</w:t>
       </w:r>
     </w:p>
     <w:p>
@@ -1365,9 +1373,9 @@
         </w:tblCellMar>
       </w:tblPr>
       <w:tblGrid>
-        <w:gridCol w:w="5930"/>
+        <w:gridCol w:w="5929"/>
         <w:gridCol w:w="429"/>
-        <w:gridCol w:w="3216"/>
+        <w:gridCol w:w="3217"/>
       </w:tblGrid>
       <w:tr>
         <w:trPr>
@@ -1375,7 +1383,7 @@
         </w:trPr>
         <w:tc>
           <w:tcPr>
-            <w:tcW w:w="5930" w:type="dxa"/>
+            <w:tcW w:w="5929" w:type="dxa"/>
             <w:tcBorders>
               <w:top w:val="nil"/>
               <w:left w:val="nil"/>
@@ -1456,7 +1464,7 @@
         </w:tc>
         <w:tc>
           <w:tcPr>
-            <w:tcW w:w="3216" w:type="dxa"/>
+            <w:tcW w:w="3217" w:type="dxa"/>
             <w:tcBorders>
               <w:top w:val="nil"/>
               <w:left w:val="nil"/>
@@ -2338,7 +2346,7 @@
     <w:pPr>
       <w:widowControl/>
       <w:suppressAutoHyphens w:val="true"/>
-      <w:overflowPunct w:val="false"/>
+      <w:overflowPunct w:val="true"/>
       <w:bidi w:val="0"/>
       <w:spacing w:lineRule="auto" w:line="252" w:before="0" w:after="160"/>
       <w:jc w:val="left"/>
@@ -2653,6 +2661,18 @@
   </w:style>
   <w:style w:type="character" w:styleId="ListLabel42">
     <w:name w:val="ListLabel 42"/>
+    <w:rPr>
+      <w:rFonts w:cs="OpenSymbol"/>
+    </w:rPr>
+  </w:style>
+  <w:style w:type="character" w:styleId="ListLabel43">
+    <w:name w:val="ListLabel 43"/>
+    <w:rPr>
+      <w:rFonts w:cs="Symbol"/>
+    </w:rPr>
+  </w:style>
+  <w:style w:type="character" w:styleId="ListLabel44">
+    <w:name w:val="ListLabel 44"/>
     <w:rPr>
       <w:rFonts w:cs="OpenSymbol"/>
     </w:rPr>
@@ -2759,7 +2779,7 @@
     <w:pPr>
       <w:widowControl/>
       <w:suppressAutoHyphens w:val="true"/>
-      <w:overflowPunct w:val="false"/>
+      <w:overflowPunct w:val="true"/>
       <w:bidi w:val="0"/>
       <w:spacing w:lineRule="auto" w:line="240" w:before="0" w:after="0"/>
       <w:jc w:val="left"/>
@@ -2777,7 +2797,7 @@
     <w:pPr>
       <w:widowControl/>
       <w:suppressAutoHyphens w:val="true"/>
-      <w:overflowPunct w:val="false"/>
+      <w:overflowPunct w:val="true"/>
       <w:bidi w:val="0"/>
       <w:spacing w:lineRule="auto" w:line="240" w:before="0" w:after="0"/>
       <w:jc w:val="left"/>
